--- a/SQL/Assignments/Sql_Assignment_1.docx
+++ b/SQL/Assignments/Sql_Assignment_1.docx
@@ -72,6 +72,7 @@
           <w:szCs w:val="20"/>
         </w:rPr>
       </w:pPr>
+      <w:commentRangeStart w:id="0"/>
       <w:r>
         <w:rPr>
           <w:b/>
@@ -80,6 +81,13 @@
           <w:szCs w:val="20"/>
         </w:rPr>
         <w:t>Employees</w:t>
+      </w:r>
+      <w:commentRangeEnd w:id="0"/>
+      <w:r>
+        <w:rPr>
+          <w:rStyle w:val="CommentReference"/>
+        </w:rPr>
+        <w:commentReference w:id="0"/>
       </w:r>
     </w:p>
     <w:p>
@@ -132,7 +140,6 @@
           <w:szCs w:val="20"/>
         </w:rPr>
       </w:pPr>
-      <w:proofErr w:type="spellStart"/>
       <w:r>
         <w:rPr>
           <w:b/>
@@ -140,17 +147,7 @@
           <w:sz w:val="20"/>
           <w:szCs w:val="20"/>
         </w:rPr>
-        <w:t>EmpProjectTasks</w:t>
-      </w:r>
-      <w:proofErr w:type="spellEnd"/>
-      <w:r>
-        <w:rPr>
-          <w:b/>
-          <w:bCs/>
-          <w:sz w:val="20"/>
-          <w:szCs w:val="20"/>
-        </w:rPr>
-        <w:t xml:space="preserve"> * </w:t>
+        <w:t xml:space="preserve">EmpProjectTasks * </w:t>
       </w:r>
     </w:p>
     <w:p>
@@ -400,7 +397,6 @@
                 <w:szCs w:val="20"/>
               </w:rPr>
             </w:pPr>
-            <w:proofErr w:type="spellStart"/>
             <w:r>
               <w:rPr>
                 <w:b/>
@@ -410,42 +406,30 @@
               </w:rPr>
               <w:t>Client_ID</w:t>
             </w:r>
-            <w:proofErr w:type="spellEnd"/>
-          </w:p>
-        </w:tc>
-        <w:tc>
-          <w:tcPr>
-            <w:tcW w:w="2394" w:type="dxa"/>
-          </w:tcPr>
-          <w:p>
-            <w:pPr>
-              <w:spacing w:after="0" w:line="240" w:lineRule="auto"/>
-              <w:rPr>
-                <w:b/>
-                <w:bCs/>
-                <w:sz w:val="20"/>
-                <w:szCs w:val="20"/>
-              </w:rPr>
-            </w:pPr>
-            <w:proofErr w:type="gramStart"/>
-            <w:r>
-              <w:rPr>
-                <w:b/>
-                <w:bCs/>
-                <w:sz w:val="20"/>
-                <w:szCs w:val="20"/>
-              </w:rPr>
-              <w:t>NUMBER(</w:t>
-            </w:r>
-            <w:proofErr w:type="gramEnd"/>
-            <w:r>
-              <w:rPr>
-                <w:b/>
-                <w:bCs/>
-                <w:sz w:val="20"/>
-                <w:szCs w:val="20"/>
-              </w:rPr>
-              <w:t>4)</w:t>
+          </w:p>
+        </w:tc>
+        <w:tc>
+          <w:tcPr>
+            <w:tcW w:w="2394" w:type="dxa"/>
+          </w:tcPr>
+          <w:p>
+            <w:pPr>
+              <w:spacing w:after="0" w:line="240" w:lineRule="auto"/>
+              <w:rPr>
+                <w:b/>
+                <w:bCs/>
+                <w:sz w:val="20"/>
+                <w:szCs w:val="20"/>
+              </w:rPr>
+            </w:pPr>
+            <w:r>
+              <w:rPr>
+                <w:b/>
+                <w:bCs/>
+                <w:sz w:val="20"/>
+                <w:szCs w:val="20"/>
+              </w:rPr>
+              <w:t>NUMBER(4)</w:t>
             </w:r>
           </w:p>
         </w:tc>
@@ -506,7 +490,6 @@
                 <w:szCs w:val="20"/>
               </w:rPr>
             </w:pPr>
-            <w:proofErr w:type="spellStart"/>
             <w:r>
               <w:rPr>
                 <w:b/>
@@ -516,7 +499,6 @@
               </w:rPr>
               <w:t>Cname</w:t>
             </w:r>
-            <w:proofErr w:type="spellEnd"/>
           </w:p>
         </w:tc>
         <w:tc>
@@ -803,25 +785,14 @@
                 <w:szCs w:val="20"/>
               </w:rPr>
             </w:pPr>
-            <w:proofErr w:type="gramStart"/>
-            <w:r>
-              <w:rPr>
-                <w:b/>
-                <w:bCs/>
-                <w:sz w:val="20"/>
-                <w:szCs w:val="20"/>
-              </w:rPr>
-              <w:t>NUMBER(</w:t>
-            </w:r>
-            <w:proofErr w:type="gramEnd"/>
-            <w:r>
-              <w:rPr>
-                <w:b/>
-                <w:bCs/>
-                <w:sz w:val="20"/>
-                <w:szCs w:val="20"/>
-              </w:rPr>
-              <w:t>10)</w:t>
+            <w:r>
+              <w:rPr>
+                <w:b/>
+                <w:bCs/>
+                <w:sz w:val="20"/>
+                <w:szCs w:val="20"/>
+              </w:rPr>
+              <w:t>NUMBER(10)</w:t>
             </w:r>
           </w:p>
         </w:tc>
@@ -1131,61 +1102,39 @@
                 <w:szCs w:val="20"/>
               </w:rPr>
             </w:pPr>
-            <w:proofErr w:type="spellStart"/>
-            <w:r>
-              <w:rPr>
-                <w:b/>
-                <w:bCs/>
-                <w:sz w:val="20"/>
-                <w:szCs w:val="20"/>
-              </w:rPr>
-              <w:t>Empno</w:t>
-            </w:r>
-            <w:proofErr w:type="spellEnd"/>
-            <w:r>
-              <w:rPr>
-                <w:b/>
-                <w:bCs/>
-                <w:sz w:val="20"/>
-                <w:szCs w:val="20"/>
-              </w:rPr>
-              <w:t xml:space="preserve"> </w:t>
-            </w:r>
-          </w:p>
-        </w:tc>
-        <w:tc>
-          <w:tcPr>
-            <w:tcW w:w="2394" w:type="dxa"/>
-          </w:tcPr>
-          <w:p>
-            <w:pPr>
-              <w:spacing w:after="0" w:line="240" w:lineRule="auto"/>
-              <w:rPr>
-                <w:b/>
-                <w:bCs/>
-                <w:sz w:val="20"/>
-                <w:szCs w:val="20"/>
-              </w:rPr>
-            </w:pPr>
-            <w:proofErr w:type="gramStart"/>
-            <w:r>
-              <w:rPr>
-                <w:b/>
-                <w:bCs/>
-                <w:sz w:val="20"/>
-                <w:szCs w:val="20"/>
-              </w:rPr>
-              <w:t>NUMBER(</w:t>
-            </w:r>
-            <w:proofErr w:type="gramEnd"/>
-            <w:r>
-              <w:rPr>
-                <w:b/>
-                <w:bCs/>
-                <w:sz w:val="20"/>
-                <w:szCs w:val="20"/>
-              </w:rPr>
-              <w:t>4)</w:t>
+            <w:r>
+              <w:rPr>
+                <w:b/>
+                <w:bCs/>
+                <w:sz w:val="20"/>
+                <w:szCs w:val="20"/>
+              </w:rPr>
+              <w:t xml:space="preserve">Empno </w:t>
+            </w:r>
+          </w:p>
+        </w:tc>
+        <w:tc>
+          <w:tcPr>
+            <w:tcW w:w="2394" w:type="dxa"/>
+          </w:tcPr>
+          <w:p>
+            <w:pPr>
+              <w:spacing w:after="0" w:line="240" w:lineRule="auto"/>
+              <w:rPr>
+                <w:b/>
+                <w:bCs/>
+                <w:sz w:val="20"/>
+                <w:szCs w:val="20"/>
+              </w:rPr>
+            </w:pPr>
+            <w:r>
+              <w:rPr>
+                <w:b/>
+                <w:bCs/>
+                <w:sz w:val="20"/>
+                <w:szCs w:val="20"/>
+              </w:rPr>
+              <w:t>NUMBER(4)</w:t>
             </w:r>
           </w:p>
         </w:tc>
@@ -1249,7 +1198,6 @@
                 <w:szCs w:val="20"/>
               </w:rPr>
             </w:pPr>
-            <w:proofErr w:type="spellStart"/>
             <w:r>
               <w:rPr>
                 <w:b/>
@@ -1259,7 +1207,6 @@
               </w:rPr>
               <w:t>Ename</w:t>
             </w:r>
-            <w:proofErr w:type="spellEnd"/>
           </w:p>
         </w:tc>
         <w:tc>
@@ -1459,25 +1406,14 @@
                 <w:szCs w:val="20"/>
               </w:rPr>
             </w:pPr>
-            <w:proofErr w:type="gramStart"/>
-            <w:r>
-              <w:rPr>
-                <w:b/>
-                <w:bCs/>
-                <w:sz w:val="20"/>
-                <w:szCs w:val="20"/>
-              </w:rPr>
-              <w:t>NUMBER(</w:t>
-            </w:r>
-            <w:proofErr w:type="gramEnd"/>
-            <w:r>
-              <w:rPr>
-                <w:b/>
-                <w:bCs/>
-                <w:sz w:val="20"/>
-                <w:szCs w:val="20"/>
-              </w:rPr>
-              <w:t>7)</w:t>
+            <w:r>
+              <w:rPr>
+                <w:b/>
+                <w:bCs/>
+                <w:sz w:val="20"/>
+                <w:szCs w:val="20"/>
+              </w:rPr>
+              <w:t>NUMBER(7)</w:t>
             </w:r>
           </w:p>
         </w:tc>
@@ -1550,7 +1486,6 @@
                 <w:szCs w:val="20"/>
               </w:rPr>
             </w:pPr>
-            <w:proofErr w:type="spellStart"/>
             <w:r>
               <w:rPr>
                 <w:b/>
@@ -1560,42 +1495,30 @@
               </w:rPr>
               <w:t>Deptno</w:t>
             </w:r>
-            <w:proofErr w:type="spellEnd"/>
-          </w:p>
-        </w:tc>
-        <w:tc>
-          <w:tcPr>
-            <w:tcW w:w="2394" w:type="dxa"/>
-          </w:tcPr>
-          <w:p>
-            <w:pPr>
-              <w:spacing w:after="0" w:line="240" w:lineRule="auto"/>
-              <w:rPr>
-                <w:b/>
-                <w:bCs/>
-                <w:sz w:val="20"/>
-                <w:szCs w:val="20"/>
-              </w:rPr>
-            </w:pPr>
-            <w:proofErr w:type="gramStart"/>
-            <w:r>
-              <w:rPr>
-                <w:b/>
-                <w:bCs/>
-                <w:sz w:val="20"/>
-                <w:szCs w:val="20"/>
-              </w:rPr>
-              <w:t>NUMBER(</w:t>
-            </w:r>
-            <w:proofErr w:type="gramEnd"/>
-            <w:r>
-              <w:rPr>
-                <w:b/>
-                <w:bCs/>
-                <w:sz w:val="20"/>
-                <w:szCs w:val="20"/>
-              </w:rPr>
-              <w:t>2)</w:t>
+          </w:p>
+        </w:tc>
+        <w:tc>
+          <w:tcPr>
+            <w:tcW w:w="2394" w:type="dxa"/>
+          </w:tcPr>
+          <w:p>
+            <w:pPr>
+              <w:spacing w:after="0" w:line="240" w:lineRule="auto"/>
+              <w:rPr>
+                <w:b/>
+                <w:bCs/>
+                <w:sz w:val="20"/>
+                <w:szCs w:val="20"/>
+              </w:rPr>
+            </w:pPr>
+            <w:r>
+              <w:rPr>
+                <w:b/>
+                <w:bCs/>
+                <w:sz w:val="20"/>
+                <w:szCs w:val="20"/>
+              </w:rPr>
+              <w:t>NUMBER(2)</w:t>
             </w:r>
           </w:p>
         </w:tc>
@@ -1638,25 +1561,14 @@
                 <w:szCs w:val="20"/>
               </w:rPr>
             </w:pPr>
-            <w:proofErr w:type="spellStart"/>
-            <w:r>
-              <w:rPr>
-                <w:b/>
-                <w:bCs/>
-                <w:sz w:val="20"/>
-                <w:szCs w:val="20"/>
-              </w:rPr>
-              <w:t>Deptno</w:t>
-            </w:r>
-            <w:proofErr w:type="spellEnd"/>
-            <w:r>
-              <w:rPr>
-                <w:b/>
-                <w:bCs/>
-                <w:sz w:val="20"/>
-                <w:szCs w:val="20"/>
-              </w:rPr>
-              <w:t xml:space="preserve"> as per Departments table</w:t>
+            <w:r>
+              <w:rPr>
+                <w:b/>
+                <w:bCs/>
+                <w:sz w:val="20"/>
+                <w:szCs w:val="20"/>
+              </w:rPr>
+              <w:t>Deptno as per Departments table</w:t>
             </w:r>
           </w:p>
         </w:tc>
@@ -1829,7 +1741,6 @@
                 <w:szCs w:val="20"/>
               </w:rPr>
             </w:pPr>
-            <w:proofErr w:type="spellStart"/>
             <w:r>
               <w:rPr>
                 <w:b/>
@@ -1839,42 +1750,30 @@
               </w:rPr>
               <w:t>Deptno</w:t>
             </w:r>
-            <w:proofErr w:type="spellEnd"/>
-          </w:p>
-        </w:tc>
-        <w:tc>
-          <w:tcPr>
-            <w:tcW w:w="2394" w:type="dxa"/>
-          </w:tcPr>
-          <w:p>
-            <w:pPr>
-              <w:spacing w:after="0" w:line="240" w:lineRule="auto"/>
-              <w:rPr>
-                <w:b/>
-                <w:bCs/>
-                <w:sz w:val="20"/>
-                <w:szCs w:val="20"/>
-              </w:rPr>
-            </w:pPr>
-            <w:proofErr w:type="gramStart"/>
-            <w:r>
-              <w:rPr>
-                <w:b/>
-                <w:bCs/>
-                <w:sz w:val="20"/>
-                <w:szCs w:val="20"/>
-              </w:rPr>
-              <w:t>NUMBER(</w:t>
-            </w:r>
-            <w:proofErr w:type="gramEnd"/>
-            <w:r>
-              <w:rPr>
-                <w:b/>
-                <w:bCs/>
-                <w:sz w:val="20"/>
-                <w:szCs w:val="20"/>
-              </w:rPr>
-              <w:t>2)</w:t>
+          </w:p>
+        </w:tc>
+        <w:tc>
+          <w:tcPr>
+            <w:tcW w:w="2394" w:type="dxa"/>
+          </w:tcPr>
+          <w:p>
+            <w:pPr>
+              <w:spacing w:after="0" w:line="240" w:lineRule="auto"/>
+              <w:rPr>
+                <w:b/>
+                <w:bCs/>
+                <w:sz w:val="20"/>
+                <w:szCs w:val="20"/>
+              </w:rPr>
+            </w:pPr>
+            <w:r>
+              <w:rPr>
+                <w:b/>
+                <w:bCs/>
+                <w:sz w:val="20"/>
+                <w:szCs w:val="20"/>
+              </w:rPr>
+              <w:t>NUMBER(2)</w:t>
             </w:r>
           </w:p>
         </w:tc>
@@ -1935,25 +1834,14 @@
                 <w:szCs w:val="20"/>
               </w:rPr>
             </w:pPr>
-            <w:proofErr w:type="spellStart"/>
-            <w:r>
-              <w:rPr>
-                <w:b/>
-                <w:bCs/>
-                <w:sz w:val="20"/>
-                <w:szCs w:val="20"/>
-              </w:rPr>
-              <w:t>Dname</w:t>
-            </w:r>
-            <w:proofErr w:type="spellEnd"/>
-            <w:r>
-              <w:rPr>
-                <w:b/>
-                <w:bCs/>
-                <w:sz w:val="20"/>
-                <w:szCs w:val="20"/>
-              </w:rPr>
-              <w:t xml:space="preserve"> </w:t>
+            <w:r>
+              <w:rPr>
+                <w:b/>
+                <w:bCs/>
+                <w:sz w:val="20"/>
+                <w:szCs w:val="20"/>
+              </w:rPr>
+              <w:t xml:space="preserve">Dname </w:t>
             </w:r>
           </w:p>
         </w:tc>
@@ -2298,7 +2186,6 @@
                 <w:szCs w:val="20"/>
               </w:rPr>
             </w:pPr>
-            <w:proofErr w:type="spellStart"/>
             <w:r>
               <w:rPr>
                 <w:b/>
@@ -2308,42 +2195,30 @@
               </w:rPr>
               <w:t>Project_ID</w:t>
             </w:r>
-            <w:proofErr w:type="spellEnd"/>
-          </w:p>
-        </w:tc>
-        <w:tc>
-          <w:tcPr>
-            <w:tcW w:w="2394" w:type="dxa"/>
-          </w:tcPr>
-          <w:p>
-            <w:pPr>
-              <w:spacing w:after="0" w:line="240" w:lineRule="auto"/>
-              <w:rPr>
-                <w:b/>
-                <w:bCs/>
-                <w:sz w:val="20"/>
-                <w:szCs w:val="20"/>
-              </w:rPr>
-            </w:pPr>
-            <w:proofErr w:type="gramStart"/>
-            <w:r>
-              <w:rPr>
-                <w:b/>
-                <w:bCs/>
-                <w:sz w:val="20"/>
-                <w:szCs w:val="20"/>
-              </w:rPr>
-              <w:t>NUMBER(</w:t>
-            </w:r>
-            <w:proofErr w:type="gramEnd"/>
-            <w:r>
-              <w:rPr>
-                <w:b/>
-                <w:bCs/>
-                <w:sz w:val="20"/>
-                <w:szCs w:val="20"/>
-              </w:rPr>
-              <w:t>3)</w:t>
+          </w:p>
+        </w:tc>
+        <w:tc>
+          <w:tcPr>
+            <w:tcW w:w="2394" w:type="dxa"/>
+          </w:tcPr>
+          <w:p>
+            <w:pPr>
+              <w:spacing w:after="0" w:line="240" w:lineRule="auto"/>
+              <w:rPr>
+                <w:b/>
+                <w:bCs/>
+                <w:sz w:val="20"/>
+                <w:szCs w:val="20"/>
+              </w:rPr>
+            </w:pPr>
+            <w:r>
+              <w:rPr>
+                <w:b/>
+                <w:bCs/>
+                <w:sz w:val="20"/>
+                <w:szCs w:val="20"/>
+              </w:rPr>
+              <w:t>NUMBER(3)</w:t>
             </w:r>
           </w:p>
         </w:tc>
@@ -2404,7 +2279,6 @@
                 <w:szCs w:val="20"/>
               </w:rPr>
             </w:pPr>
-            <w:proofErr w:type="spellStart"/>
             <w:r>
               <w:rPr>
                 <w:b/>
@@ -2414,7 +2288,6 @@
               </w:rPr>
               <w:t>Descr</w:t>
             </w:r>
-            <w:proofErr w:type="spellEnd"/>
           </w:p>
         </w:tc>
         <w:tc>
@@ -2488,27 +2361,7 @@
                 <w:sz w:val="20"/>
                 <w:szCs w:val="20"/>
               </w:rPr>
-              <w:t>Description of project like ‘Accounting</w:t>
-            </w:r>
-            <w:proofErr w:type="gramStart"/>
-            <w:r>
-              <w:rPr>
-                <w:b/>
-                <w:bCs/>
-                <w:sz w:val="20"/>
-                <w:szCs w:val="20"/>
-              </w:rPr>
-              <w:t>’ ,</w:t>
-            </w:r>
-            <w:proofErr w:type="gramEnd"/>
-            <w:r>
-              <w:rPr>
-                <w:b/>
-                <w:bCs/>
-                <w:sz w:val="20"/>
-                <w:szCs w:val="20"/>
-              </w:rPr>
-              <w:t xml:space="preserve"> ‘Inventory’, ‘Payroll’ etc.</w:t>
+              <w:t>Description of project like ‘Accounting’ , ‘Inventory’, ‘Payroll’ etc.</w:t>
             </w:r>
           </w:p>
         </w:tc>
@@ -2528,7 +2381,6 @@
                 <w:szCs w:val="20"/>
               </w:rPr>
             </w:pPr>
-            <w:proofErr w:type="spellStart"/>
             <w:r>
               <w:rPr>
                 <w:b/>
@@ -2538,7 +2390,6 @@
               </w:rPr>
               <w:t>Start_Date</w:t>
             </w:r>
-            <w:proofErr w:type="spellEnd"/>
           </w:p>
         </w:tc>
         <w:tc>
@@ -2623,7 +2474,6 @@
                 <w:szCs w:val="20"/>
               </w:rPr>
             </w:pPr>
-            <w:proofErr w:type="spellStart"/>
             <w:r>
               <w:rPr>
                 <w:b/>
@@ -2633,7 +2483,6 @@
               </w:rPr>
               <w:t>Planned_End_Date</w:t>
             </w:r>
-            <w:proofErr w:type="spellEnd"/>
           </w:p>
         </w:tc>
         <w:tc>
@@ -2718,7 +2567,6 @@
                 <w:szCs w:val="20"/>
               </w:rPr>
             </w:pPr>
-            <w:proofErr w:type="spellStart"/>
             <w:r>
               <w:rPr>
                 <w:b/>
@@ -2728,7 +2576,6 @@
               </w:rPr>
               <w:t>Actual_End_date</w:t>
             </w:r>
-            <w:proofErr w:type="spellEnd"/>
           </w:p>
         </w:tc>
         <w:tc>
@@ -2777,19 +2624,8 @@
                 <w:sz w:val="20"/>
                 <w:szCs w:val="20"/>
               </w:rPr>
-              <w:t xml:space="preserve">Must be later than </w:t>
-            </w:r>
-            <w:proofErr w:type="spellStart"/>
-            <w:r>
-              <w:rPr>
-                <w:b/>
-                <w:bCs/>
-                <w:sz w:val="20"/>
-                <w:szCs w:val="20"/>
-              </w:rPr>
-              <w:t>Planned_End_Date</w:t>
-            </w:r>
-            <w:proofErr w:type="spellEnd"/>
+              <w:t>Must be later than Planned_End_Date</w:t>
+            </w:r>
           </w:p>
         </w:tc>
         <w:tc>
@@ -2859,25 +2695,14 @@
                 <w:szCs w:val="20"/>
               </w:rPr>
             </w:pPr>
-            <w:proofErr w:type="gramStart"/>
-            <w:r>
-              <w:rPr>
-                <w:b/>
-                <w:bCs/>
-                <w:sz w:val="20"/>
-                <w:szCs w:val="20"/>
-              </w:rPr>
-              <w:t>NUMBER(</w:t>
-            </w:r>
-            <w:proofErr w:type="gramEnd"/>
-            <w:r>
-              <w:rPr>
-                <w:b/>
-                <w:bCs/>
-                <w:sz w:val="20"/>
-                <w:szCs w:val="20"/>
-              </w:rPr>
-              <w:t>10)</w:t>
+            <w:r>
+              <w:rPr>
+                <w:b/>
+                <w:bCs/>
+                <w:sz w:val="20"/>
+                <w:szCs w:val="20"/>
+              </w:rPr>
+              <w:t>NUMBER(10)</w:t>
             </w:r>
           </w:p>
         </w:tc>
@@ -2947,7 +2772,6 @@
                 <w:szCs w:val="20"/>
               </w:rPr>
             </w:pPr>
-            <w:proofErr w:type="spellStart"/>
             <w:r>
               <w:rPr>
                 <w:b/>
@@ -2957,42 +2781,30 @@
               </w:rPr>
               <w:t>Client_ID</w:t>
             </w:r>
-            <w:proofErr w:type="spellEnd"/>
-          </w:p>
-        </w:tc>
-        <w:tc>
-          <w:tcPr>
-            <w:tcW w:w="2394" w:type="dxa"/>
-          </w:tcPr>
-          <w:p>
-            <w:pPr>
-              <w:spacing w:after="0" w:line="240" w:lineRule="auto"/>
-              <w:rPr>
-                <w:b/>
-                <w:bCs/>
-                <w:sz w:val="20"/>
-                <w:szCs w:val="20"/>
-              </w:rPr>
-            </w:pPr>
-            <w:proofErr w:type="gramStart"/>
-            <w:r>
-              <w:rPr>
-                <w:b/>
-                <w:bCs/>
-                <w:sz w:val="20"/>
-                <w:szCs w:val="20"/>
-              </w:rPr>
-              <w:t>NUMBER(</w:t>
-            </w:r>
-            <w:proofErr w:type="gramEnd"/>
-            <w:r>
-              <w:rPr>
-                <w:b/>
-                <w:bCs/>
-                <w:sz w:val="20"/>
-                <w:szCs w:val="20"/>
-              </w:rPr>
-              <w:t>4)</w:t>
+          </w:p>
+        </w:tc>
+        <w:tc>
+          <w:tcPr>
+            <w:tcW w:w="2394" w:type="dxa"/>
+          </w:tcPr>
+          <w:p>
+            <w:pPr>
+              <w:spacing w:after="0" w:line="240" w:lineRule="auto"/>
+              <w:rPr>
+                <w:b/>
+                <w:bCs/>
+                <w:sz w:val="20"/>
+                <w:szCs w:val="20"/>
+              </w:rPr>
+            </w:pPr>
+            <w:r>
+              <w:rPr>
+                <w:b/>
+                <w:bCs/>
+                <w:sz w:val="20"/>
+                <w:szCs w:val="20"/>
+              </w:rPr>
+              <w:t>NUMBER(4)</w:t>
             </w:r>
           </w:p>
         </w:tc>
@@ -3105,7 +2917,6 @@
           <w:szCs w:val="20"/>
         </w:rPr>
       </w:pPr>
-      <w:proofErr w:type="spellStart"/>
       <w:r>
         <w:rPr>
           <w:b/>
@@ -3113,17 +2924,7 @@
           <w:sz w:val="20"/>
           <w:szCs w:val="20"/>
         </w:rPr>
-        <w:t>EmpProjectTasks</w:t>
-      </w:r>
-      <w:proofErr w:type="spellEnd"/>
-      <w:r>
-        <w:rPr>
-          <w:b/>
-          <w:bCs/>
-          <w:sz w:val="20"/>
-          <w:szCs w:val="20"/>
-        </w:rPr>
-        <w:t xml:space="preserve"> </w:t>
+        <w:t xml:space="preserve">EmpProjectTasks </w:t>
       </w:r>
     </w:p>
     <w:tbl>
@@ -3262,61 +3063,39 @@
                 <w:szCs w:val="20"/>
               </w:rPr>
             </w:pPr>
-            <w:proofErr w:type="spellStart"/>
-            <w:r>
-              <w:rPr>
-                <w:b/>
-                <w:bCs/>
-                <w:sz w:val="20"/>
-                <w:szCs w:val="20"/>
-              </w:rPr>
-              <w:t>Project_ID</w:t>
-            </w:r>
-            <w:proofErr w:type="spellEnd"/>
-            <w:r>
-              <w:rPr>
-                <w:b/>
-                <w:bCs/>
-                <w:sz w:val="20"/>
-                <w:szCs w:val="20"/>
-              </w:rPr>
-              <w:t xml:space="preserve"> </w:t>
-            </w:r>
-          </w:p>
-        </w:tc>
-        <w:tc>
-          <w:tcPr>
-            <w:tcW w:w="2394" w:type="dxa"/>
-          </w:tcPr>
-          <w:p>
-            <w:pPr>
-              <w:spacing w:after="0" w:line="240" w:lineRule="auto"/>
-              <w:rPr>
-                <w:b/>
-                <w:bCs/>
-                <w:sz w:val="20"/>
-                <w:szCs w:val="20"/>
-              </w:rPr>
-            </w:pPr>
-            <w:proofErr w:type="gramStart"/>
-            <w:r>
-              <w:rPr>
-                <w:b/>
-                <w:bCs/>
-                <w:sz w:val="20"/>
-                <w:szCs w:val="20"/>
-              </w:rPr>
-              <w:t>NUMBER(</w:t>
-            </w:r>
-            <w:proofErr w:type="gramEnd"/>
-            <w:r>
-              <w:rPr>
-                <w:b/>
-                <w:bCs/>
-                <w:sz w:val="20"/>
-                <w:szCs w:val="20"/>
-              </w:rPr>
-              <w:t>3)</w:t>
+            <w:r>
+              <w:rPr>
+                <w:b/>
+                <w:bCs/>
+                <w:sz w:val="20"/>
+                <w:szCs w:val="20"/>
+              </w:rPr>
+              <w:t xml:space="preserve">Project_ID </w:t>
+            </w:r>
+          </w:p>
+        </w:tc>
+        <w:tc>
+          <w:tcPr>
+            <w:tcW w:w="2394" w:type="dxa"/>
+          </w:tcPr>
+          <w:p>
+            <w:pPr>
+              <w:spacing w:after="0" w:line="240" w:lineRule="auto"/>
+              <w:rPr>
+                <w:b/>
+                <w:bCs/>
+                <w:sz w:val="20"/>
+                <w:szCs w:val="20"/>
+              </w:rPr>
+            </w:pPr>
+            <w:r>
+              <w:rPr>
+                <w:b/>
+                <w:bCs/>
+                <w:sz w:val="20"/>
+                <w:szCs w:val="20"/>
+              </w:rPr>
+              <w:t>NUMBER(3)</w:t>
             </w:r>
           </w:p>
         </w:tc>
@@ -3387,61 +3166,39 @@
                 <w:szCs w:val="20"/>
               </w:rPr>
             </w:pPr>
-            <w:proofErr w:type="spellStart"/>
-            <w:r>
-              <w:rPr>
-                <w:b/>
-                <w:bCs/>
-                <w:sz w:val="20"/>
-                <w:szCs w:val="20"/>
-              </w:rPr>
-              <w:t>Empno</w:t>
-            </w:r>
-            <w:proofErr w:type="spellEnd"/>
-            <w:r>
-              <w:rPr>
-                <w:b/>
-                <w:bCs/>
-                <w:sz w:val="20"/>
-                <w:szCs w:val="20"/>
-              </w:rPr>
-              <w:t xml:space="preserve"> </w:t>
-            </w:r>
-          </w:p>
-        </w:tc>
-        <w:tc>
-          <w:tcPr>
-            <w:tcW w:w="2394" w:type="dxa"/>
-          </w:tcPr>
-          <w:p>
-            <w:pPr>
-              <w:spacing w:after="0" w:line="240" w:lineRule="auto"/>
-              <w:rPr>
-                <w:b/>
-                <w:bCs/>
-                <w:sz w:val="20"/>
-                <w:szCs w:val="20"/>
-              </w:rPr>
-            </w:pPr>
-            <w:proofErr w:type="gramStart"/>
-            <w:r>
-              <w:rPr>
-                <w:b/>
-                <w:bCs/>
-                <w:sz w:val="20"/>
-                <w:szCs w:val="20"/>
-              </w:rPr>
-              <w:t>NUMBER(</w:t>
-            </w:r>
-            <w:proofErr w:type="gramEnd"/>
-            <w:r>
-              <w:rPr>
-                <w:b/>
-                <w:bCs/>
-                <w:sz w:val="20"/>
-                <w:szCs w:val="20"/>
-              </w:rPr>
-              <w:t>4)</w:t>
+            <w:r>
+              <w:rPr>
+                <w:b/>
+                <w:bCs/>
+                <w:sz w:val="20"/>
+                <w:szCs w:val="20"/>
+              </w:rPr>
+              <w:t xml:space="preserve">Empno </w:t>
+            </w:r>
+          </w:p>
+        </w:tc>
+        <w:tc>
+          <w:tcPr>
+            <w:tcW w:w="2394" w:type="dxa"/>
+          </w:tcPr>
+          <w:p>
+            <w:pPr>
+              <w:spacing w:after="0" w:line="240" w:lineRule="auto"/>
+              <w:rPr>
+                <w:b/>
+                <w:bCs/>
+                <w:sz w:val="20"/>
+                <w:szCs w:val="20"/>
+              </w:rPr>
+            </w:pPr>
+            <w:r>
+              <w:rPr>
+                <w:b/>
+                <w:bCs/>
+                <w:sz w:val="20"/>
+                <w:szCs w:val="20"/>
+              </w:rPr>
+              <w:t>NUMBER(4)</w:t>
             </w:r>
           </w:p>
         </w:tc>
@@ -3503,25 +3260,14 @@
                 <w:szCs w:val="20"/>
               </w:rPr>
             </w:pPr>
-            <w:proofErr w:type="spellStart"/>
-            <w:r>
-              <w:rPr>
-                <w:b/>
-                <w:bCs/>
-                <w:sz w:val="20"/>
-                <w:szCs w:val="20"/>
-              </w:rPr>
-              <w:t>Start_Date</w:t>
-            </w:r>
-            <w:proofErr w:type="spellEnd"/>
-            <w:r>
-              <w:rPr>
-                <w:b/>
-                <w:bCs/>
-                <w:sz w:val="20"/>
-                <w:szCs w:val="20"/>
-              </w:rPr>
-              <w:t xml:space="preserve"> </w:t>
+            <w:r>
+              <w:rPr>
+                <w:b/>
+                <w:bCs/>
+                <w:sz w:val="20"/>
+                <w:szCs w:val="20"/>
+              </w:rPr>
+              <w:t xml:space="preserve">Start_Date </w:t>
             </w:r>
           </w:p>
         </w:tc>
@@ -3607,25 +3353,14 @@
                 <w:szCs w:val="20"/>
               </w:rPr>
             </w:pPr>
-            <w:proofErr w:type="spellStart"/>
-            <w:r>
-              <w:rPr>
-                <w:b/>
-                <w:bCs/>
-                <w:sz w:val="20"/>
-                <w:szCs w:val="20"/>
-              </w:rPr>
-              <w:t>End_Date</w:t>
-            </w:r>
-            <w:proofErr w:type="spellEnd"/>
-            <w:r>
-              <w:rPr>
-                <w:b/>
-                <w:bCs/>
-                <w:sz w:val="20"/>
-                <w:szCs w:val="20"/>
-              </w:rPr>
-              <w:t xml:space="preserve"> </w:t>
+            <w:r>
+              <w:rPr>
+                <w:b/>
+                <w:bCs/>
+                <w:sz w:val="20"/>
+                <w:szCs w:val="20"/>
+              </w:rPr>
+              <w:t xml:space="preserve">End_Date </w:t>
             </w:r>
           </w:p>
         </w:tc>
@@ -3895,27 +3630,7 @@
                 <w:sz w:val="20"/>
                 <w:szCs w:val="20"/>
               </w:rPr>
-              <w:t>Status of task like ‘in progress’, ‘</w:t>
-            </w:r>
-            <w:proofErr w:type="spellStart"/>
-            <w:r>
-              <w:rPr>
-                <w:b/>
-                <w:bCs/>
-                <w:sz w:val="20"/>
-                <w:szCs w:val="20"/>
-              </w:rPr>
-              <w:t>complete’,’cancelled</w:t>
-            </w:r>
-            <w:proofErr w:type="spellEnd"/>
-            <w:r>
-              <w:rPr>
-                <w:b/>
-                <w:bCs/>
-                <w:sz w:val="20"/>
-                <w:szCs w:val="20"/>
-              </w:rPr>
-              <w:t>’</w:t>
+              <w:t>Status of task like ‘in progress’, ‘complete’,’cancelled’</w:t>
             </w:r>
           </w:p>
         </w:tc>
@@ -4020,7 +3735,6 @@
                 <w:szCs w:val="20"/>
               </w:rPr>
             </w:pPr>
-            <w:proofErr w:type="spellStart"/>
             <w:r>
               <w:rPr>
                 <w:b/>
@@ -4030,7 +3744,6 @@
               </w:rPr>
               <w:t>Cname</w:t>
             </w:r>
-            <w:proofErr w:type="spellEnd"/>
           </w:p>
         </w:tc>
         <w:tc>
@@ -4239,7 +3952,7 @@
                 <w:szCs w:val="20"/>
               </w:rPr>
             </w:pPr>
-            <w:hyperlink r:id="rId4" w:history="1">
+            <w:hyperlink r:id="rId8" w:history="1">
               <w:r>
                 <w:rPr>
                   <w:b/>
@@ -4350,25 +4063,14 @@
                 <w:szCs w:val="20"/>
               </w:rPr>
             </w:pPr>
-            <w:proofErr w:type="spellStart"/>
-            <w:r>
-              <w:rPr>
-                <w:b/>
-                <w:bCs/>
-                <w:sz w:val="20"/>
-                <w:szCs w:val="20"/>
-              </w:rPr>
-              <w:t>Trackon</w:t>
-            </w:r>
-            <w:proofErr w:type="spellEnd"/>
-            <w:r>
-              <w:rPr>
-                <w:b/>
-                <w:bCs/>
-                <w:sz w:val="20"/>
-                <w:szCs w:val="20"/>
-              </w:rPr>
-              <w:t xml:space="preserve"> Consultants</w:t>
+            <w:r>
+              <w:rPr>
+                <w:b/>
+                <w:bCs/>
+                <w:sz w:val="20"/>
+                <w:szCs w:val="20"/>
+              </w:rPr>
+              <w:t>Trackon Consultants</w:t>
             </w:r>
           </w:p>
         </w:tc>
@@ -4413,7 +4115,7 @@
                 <w:szCs w:val="20"/>
               </w:rPr>
             </w:pPr>
-            <w:hyperlink r:id="rId5" w:history="1">
+            <w:hyperlink r:id="rId9" w:history="1">
               <w:r>
                 <w:rPr>
                   <w:b/>
@@ -4524,25 +4226,14 @@
                 <w:szCs w:val="20"/>
               </w:rPr>
             </w:pPr>
-            <w:proofErr w:type="spellStart"/>
-            <w:r>
-              <w:rPr>
-                <w:b/>
-                <w:bCs/>
-                <w:sz w:val="20"/>
-                <w:szCs w:val="20"/>
-              </w:rPr>
-              <w:t>MoneySaver</w:t>
-            </w:r>
-            <w:proofErr w:type="spellEnd"/>
-            <w:r>
-              <w:rPr>
-                <w:b/>
-                <w:bCs/>
-                <w:sz w:val="20"/>
-                <w:szCs w:val="20"/>
-              </w:rPr>
-              <w:t xml:space="preserve"> Distributors</w:t>
+            <w:r>
+              <w:rPr>
+                <w:b/>
+                <w:bCs/>
+                <w:sz w:val="20"/>
+                <w:szCs w:val="20"/>
+              </w:rPr>
+              <w:t>MoneySaver Distributors</w:t>
             </w:r>
           </w:p>
         </w:tc>
@@ -4587,7 +4278,7 @@
                 <w:szCs w:val="20"/>
               </w:rPr>
             </w:pPr>
-            <w:hyperlink r:id="rId6" w:history="1">
+            <w:hyperlink r:id="rId10" w:history="1">
               <w:r>
                 <w:rPr>
                   <w:b/>
@@ -4750,7 +4441,7 @@
                 <w:szCs w:val="20"/>
               </w:rPr>
             </w:pPr>
-            <w:hyperlink r:id="rId7" w:history="1">
+            <w:hyperlink r:id="rId11" w:history="1">
               <w:r>
                 <w:rPr>
                   <w:b/>
@@ -4886,7 +4577,6 @@
                 <w:szCs w:val="20"/>
               </w:rPr>
             </w:pPr>
-            <w:proofErr w:type="spellStart"/>
             <w:r>
               <w:rPr>
                 <w:b/>
@@ -4896,7 +4586,6 @@
               </w:rPr>
               <w:t>Empno</w:t>
             </w:r>
-            <w:proofErr w:type="spellEnd"/>
           </w:p>
         </w:tc>
         <w:tc>
@@ -4915,7 +4604,6 @@
                 <w:szCs w:val="20"/>
               </w:rPr>
             </w:pPr>
-            <w:proofErr w:type="spellStart"/>
             <w:r>
               <w:rPr>
                 <w:b/>
@@ -4925,7 +4613,6 @@
               </w:rPr>
               <w:t>Ename</w:t>
             </w:r>
-            <w:proofErr w:type="spellEnd"/>
           </w:p>
         </w:tc>
         <w:tc>
@@ -4998,7 +4685,6 @@
                 <w:szCs w:val="20"/>
               </w:rPr>
             </w:pPr>
-            <w:proofErr w:type="spellStart"/>
             <w:r>
               <w:rPr>
                 <w:b/>
@@ -5008,7 +4694,6 @@
               </w:rPr>
               <w:t>Deptno</w:t>
             </w:r>
-            <w:proofErr w:type="spellEnd"/>
           </w:p>
         </w:tc>
       </w:tr>
@@ -6440,19 +6125,8 @@
                 <w:sz w:val="20"/>
                 <w:szCs w:val="20"/>
               </w:rPr>
-              <w:t xml:space="preserve">Project </w:t>
-            </w:r>
-            <w:proofErr w:type="spellStart"/>
-            <w:r>
-              <w:rPr>
-                <w:b/>
-                <w:bCs/>
-                <w:sz w:val="20"/>
-                <w:szCs w:val="20"/>
-              </w:rPr>
-              <w:t>Mgr</w:t>
-            </w:r>
-            <w:proofErr w:type="spellEnd"/>
+              <w:t>Project Mgr</w:t>
+            </w:r>
           </w:p>
         </w:tc>
         <w:tc>
@@ -6578,7 +6252,6 @@
                 <w:szCs w:val="20"/>
               </w:rPr>
             </w:pPr>
-            <w:proofErr w:type="spellStart"/>
             <w:r>
               <w:rPr>
                 <w:b/>
@@ -6589,7 +6262,6 @@
               <w:lastRenderedPageBreak/>
               <w:t>Deptno</w:t>
             </w:r>
-            <w:proofErr w:type="spellEnd"/>
           </w:p>
         </w:tc>
         <w:tc>
@@ -6608,7 +6280,6 @@
                 <w:szCs w:val="20"/>
               </w:rPr>
             </w:pPr>
-            <w:proofErr w:type="spellStart"/>
             <w:r>
               <w:rPr>
                 <w:b/>
@@ -6618,7 +6289,6 @@
               </w:rPr>
               <w:t>Dname</w:t>
             </w:r>
-            <w:proofErr w:type="spellEnd"/>
           </w:p>
         </w:tc>
         <w:tc>
@@ -7055,7 +6725,6 @@
                 <w:szCs w:val="20"/>
               </w:rPr>
             </w:pPr>
-            <w:proofErr w:type="spellStart"/>
             <w:r>
               <w:rPr>
                 <w:b/>
@@ -7065,7 +6734,6 @@
               </w:rPr>
               <w:t>Project_ID</w:t>
             </w:r>
-            <w:proofErr w:type="spellEnd"/>
           </w:p>
         </w:tc>
         <w:tc>
@@ -7084,7 +6752,6 @@
                 <w:szCs w:val="20"/>
               </w:rPr>
             </w:pPr>
-            <w:proofErr w:type="spellStart"/>
             <w:r>
               <w:rPr>
                 <w:b/>
@@ -7094,7 +6761,6 @@
               </w:rPr>
               <w:t>Descr</w:t>
             </w:r>
-            <w:proofErr w:type="spellEnd"/>
           </w:p>
         </w:tc>
         <w:tc>
@@ -7113,7 +6779,6 @@
                 <w:szCs w:val="20"/>
               </w:rPr>
             </w:pPr>
-            <w:proofErr w:type="spellStart"/>
             <w:r>
               <w:rPr>
                 <w:b/>
@@ -7123,7 +6788,6 @@
               </w:rPr>
               <w:t>Start_Date</w:t>
             </w:r>
-            <w:proofErr w:type="spellEnd"/>
           </w:p>
         </w:tc>
         <w:tc>
@@ -7142,7 +6806,6 @@
                 <w:szCs w:val="20"/>
               </w:rPr>
             </w:pPr>
-            <w:proofErr w:type="spellStart"/>
             <w:r>
               <w:rPr>
                 <w:b/>
@@ -7152,7 +6815,6 @@
               </w:rPr>
               <w:t>Planned_End_Date</w:t>
             </w:r>
-            <w:proofErr w:type="spellEnd"/>
           </w:p>
         </w:tc>
         <w:tc>
@@ -7171,7 +6833,6 @@
                 <w:szCs w:val="20"/>
               </w:rPr>
             </w:pPr>
-            <w:proofErr w:type="spellStart"/>
             <w:r>
               <w:rPr>
                 <w:b/>
@@ -7181,7 +6842,6 @@
               </w:rPr>
               <w:t>Actual_End_date</w:t>
             </w:r>
-            <w:proofErr w:type="spellEnd"/>
           </w:p>
         </w:tc>
         <w:tc>
@@ -7225,7 +6885,6 @@
                 <w:szCs w:val="20"/>
               </w:rPr>
             </w:pPr>
-            <w:proofErr w:type="spellStart"/>
             <w:r>
               <w:rPr>
                 <w:b/>
@@ -7235,7 +6894,6 @@
               </w:rPr>
               <w:t>Client_ID</w:t>
             </w:r>
-            <w:proofErr w:type="spellEnd"/>
           </w:p>
         </w:tc>
       </w:tr>
@@ -7831,19 +7489,8 @@
                 <w:sz w:val="20"/>
                 <w:szCs w:val="20"/>
               </w:rPr>
-              <w:t xml:space="preserve">Contact </w:t>
-            </w:r>
-            <w:proofErr w:type="spellStart"/>
-            <w:r>
-              <w:rPr>
-                <w:b/>
-                <w:bCs/>
-                <w:sz w:val="20"/>
-                <w:szCs w:val="20"/>
-              </w:rPr>
-              <w:t>Mgmt</w:t>
-            </w:r>
-            <w:proofErr w:type="spellEnd"/>
+              <w:t>Contact Mgmt</w:t>
+            </w:r>
           </w:p>
         </w:tc>
         <w:tc>
@@ -8009,7 +7656,6 @@
           <w:szCs w:val="20"/>
         </w:rPr>
       </w:pPr>
-      <w:proofErr w:type="spellStart"/>
       <w:r>
         <w:rPr>
           <w:b/>
@@ -8019,7 +7665,6 @@
         </w:rPr>
         <w:t>EmpProjectTasks</w:t>
       </w:r>
-      <w:proofErr w:type="spellEnd"/>
     </w:p>
     <w:tbl>
       <w:tblPr>
@@ -8062,7 +7707,6 @@
                 <w:szCs w:val="20"/>
               </w:rPr>
             </w:pPr>
-            <w:proofErr w:type="spellStart"/>
             <w:r>
               <w:rPr>
                 <w:b/>
@@ -8072,7 +7716,6 @@
               </w:rPr>
               <w:t>Project_ID</w:t>
             </w:r>
-            <w:proofErr w:type="spellEnd"/>
           </w:p>
         </w:tc>
         <w:tc>
@@ -8091,7 +7734,6 @@
                 <w:szCs w:val="20"/>
               </w:rPr>
             </w:pPr>
-            <w:proofErr w:type="spellStart"/>
             <w:r>
               <w:rPr>
                 <w:b/>
@@ -8101,7 +7743,6 @@
               </w:rPr>
               <w:t>Empno</w:t>
             </w:r>
-            <w:proofErr w:type="spellEnd"/>
           </w:p>
         </w:tc>
         <w:tc>
@@ -8120,7 +7761,6 @@
                 <w:szCs w:val="20"/>
               </w:rPr>
             </w:pPr>
-            <w:proofErr w:type="spellStart"/>
             <w:r>
               <w:rPr>
                 <w:b/>
@@ -8130,7 +7770,6 @@
               </w:rPr>
               <w:t>Start_Date</w:t>
             </w:r>
-            <w:proofErr w:type="spellEnd"/>
           </w:p>
         </w:tc>
         <w:tc>
@@ -8149,7 +7788,6 @@
                 <w:szCs w:val="20"/>
               </w:rPr>
             </w:pPr>
-            <w:proofErr w:type="spellStart"/>
             <w:r>
               <w:rPr>
                 <w:b/>
@@ -8159,7 +7797,6 @@
               </w:rPr>
               <w:t>End_Date</w:t>
             </w:r>
-            <w:proofErr w:type="spellEnd"/>
           </w:p>
         </w:tc>
         <w:tc>
@@ -9872,6 +9509,50 @@
     </w:sectPr>
   </w:body>
 </w:document>
+</file>
+
+<file path=word/comments.xml><?xml version="1.0" encoding="utf-8"?>
+<w:comments xmlns:wpc="http://schemas.microsoft.com/office/word/2010/wordprocessingCanvas" xmlns:cx="http://schemas.microsoft.com/office/drawing/2014/chartex" xmlns:cx1="http://schemas.microsoft.com/office/drawing/2015/9/8/chartex" xmlns:cx2="http://schemas.microsoft.com/office/drawing/2015/10/21/chartex" xmlns:cx3="http://schemas.microsoft.com/office/drawing/2016/5/9/chartex" xmlns:cx4="http://schemas.microsoft.com/office/drawing/2016/5/10/chartex" xmlns:cx5="http://schemas.microsoft.com/office/drawing/2016/5/11/chartex" xmlns:cx6="http://schemas.microsoft.com/office/drawing/2016/5/12/chartex" xmlns:cx7="http://schemas.microsoft.com/office/drawing/2016/5/13/chartex" xmlns:cx8="http://schemas.microsoft.com/office/drawing/2016/5/14/chartex" xmlns:mc="http://schemas.openxmlformats.org/markup-compatibility/2006" xmlns:aink="http://schemas.microsoft.com/office/drawing/2016/ink" xmlns:am3d="http://schemas.microsoft.com/office/drawing/2017/model3d" xmlns:o="urn:schemas-microsoft-com:office:office" xmlns:oel="http://schemas.microsoft.com/office/2019/extlst" xmlns:r="http://schemas.openxmlformats.org/officeDocument/2006/relationships" xmlns:m="http://schemas.openxmlformats.org/officeDocument/2006/math" xmlns:v="urn:schemas-microsoft-com:vml" xmlns:wp14="http://schemas.microsoft.com/office/word/2010/wordprocessingDrawing" xmlns:wp="http://schemas.openxmlformats.org/drawingml/2006/wordprocessingDrawing" xmlns:w10="urn:schemas-microsoft-com:office:word" xmlns:w="http://schemas.openxmlformats.org/wordprocessingml/2006/main" xmlns:w14="http://schemas.microsoft.com/office/word/2010/wordml" xmlns:w15="http://schemas.microsoft.com/office/word/2012/wordml" xmlns:w16cex="http://schemas.microsoft.com/office/word/2018/wordml/cex" xmlns:w16cid="http://schemas.microsoft.com/office/word/2016/wordml/cid" xmlns:w16="http://schemas.microsoft.com/office/word/2018/wordml" xmlns:w16du="http://schemas.microsoft.com/office/word/2023/wordml/word16du" xmlns:w16sdtdh="http://schemas.microsoft.com/office/word/2020/wordml/sdtdatahash" xmlns:w16se="http://schemas.microsoft.com/office/word/2015/wordml/symex" xmlns:wpg="http://schemas.microsoft.com/office/word/2010/wordprocessingGroup" xmlns:wpi="http://schemas.microsoft.com/office/word/2010/wordprocessingInk" xmlns:wne="http://schemas.microsoft.com/office/word/2006/wordml" xmlns:wps="http://schemas.microsoft.com/office/word/2010/wordprocessingShape" mc:Ignorable="w14 w15 w16se w16cid w16 w16cex w16sdtdh w16du wp14">
+  <w:comment w:id="0" w:author="Banurekha V" w:date="2024-12-03T17:11:00Z" w:initials="BV">
+    <w:p>
+      <w:pPr>
+        <w:pStyle w:val="CommentText"/>
+      </w:pPr>
+      <w:r>
+        <w:rPr>
+          <w:rStyle w:val="CommentReference"/>
+        </w:rPr>
+        <w:annotationRef/>
+      </w:r>
+    </w:p>
+  </w:comment>
+</w:comments>
+</file>
+
+<file path=word/commentsExtended.xml><?xml version="1.0" encoding="utf-8"?>
+<w15:commentsEx xmlns:wpc="http://schemas.microsoft.com/office/word/2010/wordprocessingCanvas" xmlns:cx="http://schemas.microsoft.com/office/drawing/2014/chartex" xmlns:cx1="http://schemas.microsoft.com/office/drawing/2015/9/8/chartex" xmlns:cx2="http://schemas.microsoft.com/office/drawing/2015/10/21/chartex" xmlns:cx3="http://schemas.microsoft.com/office/drawing/2016/5/9/chartex" xmlns:cx4="http://schemas.microsoft.com/office/drawing/2016/5/10/chartex" xmlns:cx5="http://schemas.microsoft.com/office/drawing/2016/5/11/chartex" xmlns:cx6="http://schemas.microsoft.com/office/drawing/2016/5/12/chartex" xmlns:cx7="http://schemas.microsoft.com/office/drawing/2016/5/13/chartex" xmlns:cx8="http://schemas.microsoft.com/office/drawing/2016/5/14/chartex" xmlns:mc="http://schemas.openxmlformats.org/markup-compatibility/2006" xmlns:aink="http://schemas.microsoft.com/office/drawing/2016/ink" xmlns:am3d="http://schemas.microsoft.com/office/drawing/2017/model3d" xmlns:o="urn:schemas-microsoft-com:office:office" xmlns:oel="http://schemas.microsoft.com/office/2019/extlst" xmlns:r="http://schemas.openxmlformats.org/officeDocument/2006/relationships" xmlns:m="http://schemas.openxmlformats.org/officeDocument/2006/math" xmlns:v="urn:schemas-microsoft-com:vml" xmlns:wp14="http://schemas.microsoft.com/office/word/2010/wordprocessingDrawing" xmlns:wp="http://schemas.openxmlformats.org/drawingml/2006/wordprocessingDrawing" xmlns:w10="urn:schemas-microsoft-com:office:word" xmlns:w="http://schemas.openxmlformats.org/wordprocessingml/2006/main" xmlns:w14="http://schemas.microsoft.com/office/word/2010/wordml" xmlns:w15="http://schemas.microsoft.com/office/word/2012/wordml" xmlns:w16cex="http://schemas.microsoft.com/office/word/2018/wordml/cex" xmlns:w16cid="http://schemas.microsoft.com/office/word/2016/wordml/cid" xmlns:w16="http://schemas.microsoft.com/office/word/2018/wordml" xmlns:w16du="http://schemas.microsoft.com/office/word/2023/wordml/word16du" xmlns:w16sdtdh="http://schemas.microsoft.com/office/word/2020/wordml/sdtdatahash" xmlns:w16se="http://schemas.microsoft.com/office/word/2015/wordml/symex" xmlns:wpg="http://schemas.microsoft.com/office/word/2010/wordprocessingGroup" xmlns:wpi="http://schemas.microsoft.com/office/word/2010/wordprocessingInk" xmlns:wne="http://schemas.microsoft.com/office/word/2006/wordml" xmlns:wps="http://schemas.microsoft.com/office/word/2010/wordprocessingShape" mc:Ignorable="w14 w15 w16se w16cid w16 w16cex w16sdtdh w16du wp14">
+  <w15:commentEx w15:paraId="4C05E4E4" w15:done="0"/>
+</w15:commentsEx>
+</file>
+
+<file path=word/commentsExtensible.xml><?xml version="1.0" encoding="utf-8"?>
+<w16cex:commentsExtensible xmlns:wpc="http://schemas.microsoft.com/office/word/2010/wordprocessingCanvas" xmlns:cx="http://schemas.microsoft.com/office/drawing/2014/chartex" xmlns:cx1="http://schemas.microsoft.com/office/drawing/2015/9/8/chartex" xmlns:cx2="http://schemas.microsoft.com/office/drawing/2015/10/21/chartex" xmlns:cx3="http://schemas.microsoft.com/office/drawing/2016/5/9/chartex" xmlns:cx4="http://schemas.microsoft.com/office/drawing/2016/5/10/chartex" xmlns:cx5="http://schemas.microsoft.com/office/drawing/2016/5/11/chartex" xmlns:cx6="http://schemas.microsoft.com/office/drawing/2016/5/12/chartex" xmlns:cx7="http://schemas.microsoft.com/office/drawing/2016/5/13/chartex" xmlns:cx8="http://schemas.microsoft.com/office/drawing/2016/5/14/chartex" xmlns:cr="http://schemas.microsoft.com/office/comments/2020/reactions" xmlns:mc="http://schemas.openxmlformats.org/markup-compatibility/2006" xmlns:aink="http://schemas.microsoft.com/office/drawing/2016/ink" xmlns:am3d="http://schemas.microsoft.com/office/drawing/2017/model3d" xmlns:o="urn:schemas-microsoft-com:office:office" xmlns:oel="http://schemas.microsoft.com/office/2019/extlst" xmlns:r="http://schemas.openxmlformats.org/officeDocument/2006/relationships" xmlns:m="http://schemas.openxmlformats.org/officeDocument/2006/math" xmlns:v="urn:schemas-microsoft-com:vml" xmlns:wp14="http://schemas.microsoft.com/office/word/2010/wordprocessingDrawing" xmlns:wp="http://schemas.openxmlformats.org/drawingml/2006/wordprocessingDrawing" xmlns:w10="urn:schemas-microsoft-com:office:word" xmlns:w="http://schemas.openxmlformats.org/wordprocessingml/2006/main" xmlns:w14="http://schemas.microsoft.com/office/word/2010/wordml" xmlns:w15="http://schemas.microsoft.com/office/word/2012/wordml" xmlns:w16cex="http://schemas.microsoft.com/office/word/2018/wordml/cex" xmlns:w16cid="http://schemas.microsoft.com/office/word/2016/wordml/cid" xmlns:w16="http://schemas.microsoft.com/office/word/2018/wordml" xmlns:w16du="http://schemas.microsoft.com/office/word/2023/wordml/word16du" xmlns:w16sdtdh="http://schemas.microsoft.com/office/word/2020/wordml/sdtdatahash" xmlns:w16se="http://schemas.microsoft.com/office/word/2015/wordml/symex" xmlns:wpg="http://schemas.microsoft.com/office/word/2010/wordprocessingGroup" xmlns:wpi="http://schemas.microsoft.com/office/word/2010/wordprocessingInk" xmlns:wne="http://schemas.microsoft.com/office/word/2006/wordml" xmlns:wps="http://schemas.microsoft.com/office/word/2010/wordprocessingShape" mc:Ignorable="w14 w15 w16se w16cid w16 w16cex w16sdtdh cr w16du wp14">
+  <w16cex:commentExtensible w16cex:durableId="42EAEEA1" w16cex:dateUtc="2024-12-03T11:41:00Z"/>
+</w16cex:commentsExtensible>
+</file>
+
+<file path=word/commentsIds.xml><?xml version="1.0" encoding="utf-8"?>
+<w16cid:commentsIds xmlns:wpc="http://schemas.microsoft.com/office/word/2010/wordprocessingCanvas" xmlns:cx="http://schemas.microsoft.com/office/drawing/2014/chartex" xmlns:cx1="http://schemas.microsoft.com/office/drawing/2015/9/8/chartex" xmlns:cx2="http://schemas.microsoft.com/office/drawing/2015/10/21/chartex" xmlns:cx3="http://schemas.microsoft.com/office/drawing/2016/5/9/chartex" xmlns:cx4="http://schemas.microsoft.com/office/drawing/2016/5/10/chartex" xmlns:cx5="http://schemas.microsoft.com/office/drawing/2016/5/11/chartex" xmlns:cx6="http://schemas.microsoft.com/office/drawing/2016/5/12/chartex" xmlns:cx7="http://schemas.microsoft.com/office/drawing/2016/5/13/chartex" xmlns:cx8="http://schemas.microsoft.com/office/drawing/2016/5/14/chartex" xmlns:mc="http://schemas.openxmlformats.org/markup-compatibility/2006" xmlns:aink="http://schemas.microsoft.com/office/drawing/2016/ink" xmlns:am3d="http://schemas.microsoft.com/office/drawing/2017/model3d" xmlns:o="urn:schemas-microsoft-com:office:office" xmlns:oel="http://schemas.microsoft.com/office/2019/extlst" xmlns:r="http://schemas.openxmlformats.org/officeDocument/2006/relationships" xmlns:m="http://schemas.openxmlformats.org/officeDocument/2006/math" xmlns:v="urn:schemas-microsoft-com:vml" xmlns:wp14="http://schemas.microsoft.com/office/word/2010/wordprocessingDrawing" xmlns:wp="http://schemas.openxmlformats.org/drawingml/2006/wordprocessingDrawing" xmlns:w10="urn:schemas-microsoft-com:office:word" xmlns:w="http://schemas.openxmlformats.org/wordprocessingml/2006/main" xmlns:w14="http://schemas.microsoft.com/office/word/2010/wordml" xmlns:w15="http://schemas.microsoft.com/office/word/2012/wordml" xmlns:w16cex="http://schemas.microsoft.com/office/word/2018/wordml/cex" xmlns:w16cid="http://schemas.microsoft.com/office/word/2016/wordml/cid" xmlns:w16="http://schemas.microsoft.com/office/word/2018/wordml" xmlns:w16du="http://schemas.microsoft.com/office/word/2023/wordml/word16du" xmlns:w16sdtdh="http://schemas.microsoft.com/office/word/2020/wordml/sdtdatahash" xmlns:w16se="http://schemas.microsoft.com/office/word/2015/wordml/symex" xmlns:wpg="http://schemas.microsoft.com/office/word/2010/wordprocessingGroup" xmlns:wpi="http://schemas.microsoft.com/office/word/2010/wordprocessingInk" xmlns:wne="http://schemas.microsoft.com/office/word/2006/wordml" xmlns:wps="http://schemas.microsoft.com/office/word/2010/wordprocessingShape" mc:Ignorable="w14 w15 w16se w16cid w16 w16cex w16sdtdh w16du wp14">
+  <w16cid:commentId w16cid:paraId="4C05E4E4" w16cid:durableId="42EAEEA1"/>
+</w16cid:commentsIds>
+</file>
+
+<file path=word/people.xml><?xml version="1.0" encoding="utf-8"?>
+<w15:people xmlns:wpc="http://schemas.microsoft.com/office/word/2010/wordprocessingCanvas" xmlns:cx="http://schemas.microsoft.com/office/drawing/2014/chartex" xmlns:cx1="http://schemas.microsoft.com/office/drawing/2015/9/8/chartex" xmlns:cx2="http://schemas.microsoft.com/office/drawing/2015/10/21/chartex" xmlns:cx3="http://schemas.microsoft.com/office/drawing/2016/5/9/chartex" xmlns:cx4="http://schemas.microsoft.com/office/drawing/2016/5/10/chartex" xmlns:cx5="http://schemas.microsoft.com/office/drawing/2016/5/11/chartex" xmlns:cx6="http://schemas.microsoft.com/office/drawing/2016/5/12/chartex" xmlns:cx7="http://schemas.microsoft.com/office/drawing/2016/5/13/chartex" xmlns:cx8="http://schemas.microsoft.com/office/drawing/2016/5/14/chartex" xmlns:mc="http://schemas.openxmlformats.org/markup-compatibility/2006" xmlns:aink="http://schemas.microsoft.com/office/drawing/2016/ink" xmlns:am3d="http://schemas.microsoft.com/office/drawing/2017/model3d" xmlns:o="urn:schemas-microsoft-com:office:office" xmlns:oel="http://schemas.microsoft.com/office/2019/extlst" xmlns:r="http://schemas.openxmlformats.org/officeDocument/2006/relationships" xmlns:m="http://schemas.openxmlformats.org/officeDocument/2006/math" xmlns:v="urn:schemas-microsoft-com:vml" xmlns:wp14="http://schemas.microsoft.com/office/word/2010/wordprocessingDrawing" xmlns:wp="http://schemas.openxmlformats.org/drawingml/2006/wordprocessingDrawing" xmlns:w10="urn:schemas-microsoft-com:office:word" xmlns:w="http://schemas.openxmlformats.org/wordprocessingml/2006/main" xmlns:w14="http://schemas.microsoft.com/office/word/2010/wordml" xmlns:w15="http://schemas.microsoft.com/office/word/2012/wordml" xmlns:w16cex="http://schemas.microsoft.com/office/word/2018/wordml/cex" xmlns:w16cid="http://schemas.microsoft.com/office/word/2016/wordml/cid" xmlns:w16="http://schemas.microsoft.com/office/word/2018/wordml" xmlns:w16du="http://schemas.microsoft.com/office/word/2023/wordml/word16du" xmlns:w16sdtdh="http://schemas.microsoft.com/office/word/2020/wordml/sdtdatahash" xmlns:w16se="http://schemas.microsoft.com/office/word/2015/wordml/symex" xmlns:wpg="http://schemas.microsoft.com/office/word/2010/wordprocessingGroup" xmlns:wpi="http://schemas.microsoft.com/office/word/2010/wordprocessingInk" xmlns:wne="http://schemas.microsoft.com/office/word/2006/wordml" xmlns:wps="http://schemas.microsoft.com/office/word/2010/wordprocessingShape" mc:Ignorable="w14 w15 w16se w16cid w16 w16cex w16sdtdh w16du wp14">
+  <w15:person w15:author="Banurekha V">
+    <w15:presenceInfo w15:providerId="Windows Live" w15:userId="dfb01d13403acb4c"/>
+  </w15:person>
+</w15:people>
 </file>
 
 <file path=word/styles.xml><?xml version="1.0" encoding="utf-8"?>
@@ -10308,6 +9989,78 @@
     <w:semiHidden/>
     <w:unhideWhenUsed/>
   </w:style>
+  <w:style w:type="character" w:styleId="CommentReference">
+    <w:name w:val="annotation reference"/>
+    <w:basedOn w:val="DefaultParagraphFont"/>
+    <w:uiPriority w:val="99"/>
+    <w:semiHidden/>
+    <w:unhideWhenUsed/>
+    <w:rsid w:val="006E6176"/>
+    <w:rPr>
+      <w:sz w:val="16"/>
+      <w:szCs w:val="16"/>
+    </w:rPr>
+  </w:style>
+  <w:style w:type="paragraph" w:styleId="CommentText">
+    <w:name w:val="annotation text"/>
+    <w:basedOn w:val="Normal"/>
+    <w:link w:val="CommentTextChar"/>
+    <w:uiPriority w:val="99"/>
+    <w:semiHidden/>
+    <w:unhideWhenUsed/>
+    <w:rsid w:val="006E6176"/>
+    <w:pPr>
+      <w:spacing w:line="240" w:lineRule="auto"/>
+    </w:pPr>
+    <w:rPr>
+      <w:sz w:val="20"/>
+      <w:szCs w:val="20"/>
+    </w:rPr>
+  </w:style>
+  <w:style w:type="character" w:customStyle="1" w:styleId="CommentTextChar">
+    <w:name w:val="Comment Text Char"/>
+    <w:basedOn w:val="DefaultParagraphFont"/>
+    <w:link w:val="CommentText"/>
+    <w:uiPriority w:val="99"/>
+    <w:semiHidden/>
+    <w:rsid w:val="006E6176"/>
+    <w:rPr>
+      <w:rFonts w:ascii="Calibri" w:eastAsia="Calibri" w:hAnsi="Calibri" w:cs="Mangal"/>
+      <w:sz w:val="20"/>
+      <w:szCs w:val="20"/>
+      <w:lang w:val="en-US"/>
+    </w:rPr>
+  </w:style>
+  <w:style w:type="paragraph" w:styleId="CommentSubject">
+    <w:name w:val="annotation subject"/>
+    <w:basedOn w:val="CommentText"/>
+    <w:next w:val="CommentText"/>
+    <w:link w:val="CommentSubjectChar"/>
+    <w:uiPriority w:val="99"/>
+    <w:semiHidden/>
+    <w:unhideWhenUsed/>
+    <w:rsid w:val="006E6176"/>
+    <w:rPr>
+      <w:b/>
+      <w:bCs/>
+    </w:rPr>
+  </w:style>
+  <w:style w:type="character" w:customStyle="1" w:styleId="CommentSubjectChar">
+    <w:name w:val="Comment Subject Char"/>
+    <w:basedOn w:val="CommentTextChar"/>
+    <w:link w:val="CommentSubject"/>
+    <w:uiPriority w:val="99"/>
+    <w:semiHidden/>
+    <w:rsid w:val="006E6176"/>
+    <w:rPr>
+      <w:rFonts w:ascii="Calibri" w:eastAsia="Calibri" w:hAnsi="Calibri" w:cs="Mangal"/>
+      <w:b/>
+      <w:bCs/>
+      <w:sz w:val="20"/>
+      <w:szCs w:val="20"/>
+      <w:lang w:val="en-US"/>
+    </w:rPr>
+  </w:style>
 </w:styles>
 </file>
 
